--- a/JPAHibernate/Important Points.docx
+++ b/JPAHibernate/Important Points.docx
@@ -602,6 +602,35 @@
       </w:pPr>
       <w:r>
         <w:t>Interfaces – InputStream, OutputStream, Reader, Writer</w:t>
+      </w:r>
+    </w:p>
+    <w:p>
+      <w:r>
+        <w:t>Exception</w:t>
+      </w:r>
+    </w:p>
+    <w:p>
+      <w:pPr>
+        <w:pStyle w:val="ListParagraph"/>
+        <w:numPr>
+          <w:ilvl w:val="0"/>
+          <w:numId w:val="3"/>
+        </w:numPr>
+      </w:pPr>
+      <w:r>
+        <w:t>Unchecked exception – when we do not have to mention the try-catch block, then this is called unchecked exception. It will not be asked during coding to handle the exception</w:t>
+      </w:r>
+    </w:p>
+    <w:p>
+      <w:pPr>
+        <w:pStyle w:val="ListParagraph"/>
+        <w:numPr>
+          <w:ilvl w:val="0"/>
+          <w:numId w:val="3"/>
+        </w:numPr>
+      </w:pPr>
+      <w:r>
+        <w:t>Checked exception – When we need to give the try-catch block then they are checked exception</w:t>
       </w:r>
       <w:bookmarkStart w:id="0" w:name="_GoBack"/>
       <w:bookmarkEnd w:id="0"/>
@@ -622,7 +651,7 @@
   <w:abstractNum w:abstractNumId="0" w15:restartNumberingAfterBreak="0">
     <w:nsid w:val="10496F7E"/>
     <w:multiLevelType w:val="hybridMultilevel"/>
-    <w:tmpl w:val="287EDFCC"/>
+    <w:tmpl w:val="6046EC54"/>
     <w:lvl w:ilvl="0" w:tplc="04090001">
       <w:start w:val="1"/>
       <w:numFmt w:val="bullet"/>

--- a/JPAHibernate/Important Points.docx
+++ b/JPAHibernate/Important Points.docx
@@ -632,6 +632,15 @@
       <w:r>
         <w:t>Checked exception – When we need to give the try-catch block then they are checked exception</w:t>
       </w:r>
+    </w:p>
+    <w:p>
+      <w:pPr>
+        <w:pStyle w:val="ListParagraph"/>
+        <w:numPr>
+          <w:ilvl w:val="0"/>
+          <w:numId w:val="3"/>
+        </w:numPr>
+      </w:pPr>
       <w:bookmarkStart w:id="0" w:name="_GoBack"/>
       <w:bookmarkEnd w:id="0"/>
     </w:p>
